--- a/Инструкции для преподавателя/Состязательные модели в задачах информационной безопасности (инструкции к лекциям).docx
+++ b/Инструкции для преподавателя/Состязательные модели в задачах информационной безопасности (инструкции к лекциям).docx
@@ -319,180 +319,154 @@
         <w:t xml:space="preserve"> а</w:t>
       </w:r>
       <w:r>
-        <w:t>нализ</w:t>
-      </w:r>
+        <w:t>нализ главных компонент (</w:t>
+      </w:r>
+      <w:proofErr w:type="spellStart"/>
+      <w:r>
+        <w:t>Principal</w:t>
+      </w:r>
+      <w:proofErr w:type="spellEnd"/>
       <w:r>
         <w:t xml:space="preserve"> </w:t>
       </w:r>
-      <w:r>
-        <w:t>главных</w:t>
-      </w:r>
+      <w:proofErr w:type="spellStart"/>
+      <w:r>
+        <w:t>Component</w:t>
+      </w:r>
+      <w:proofErr w:type="spellEnd"/>
       <w:r>
         <w:t xml:space="preserve"> </w:t>
       </w:r>
-      <w:r>
-        <w:t>компонент</w:t>
-      </w:r>
-      <w:r>
-        <w:t xml:space="preserve"> (</w:t>
-      </w:r>
       <w:proofErr w:type="spellStart"/>
       <w:r>
-        <w:t>Principal</w:t>
+        <w:t>Analize</w:t>
       </w:r>
       <w:proofErr w:type="spellEnd"/>
       <w:r>
+        <w:t>, PCA)</w:t>
+      </w:r>
+      <w:r>
+        <w:t xml:space="preserve"> и </w:t>
+      </w:r>
+      <w:r>
+        <w:t>TSNE</w:t>
+      </w:r>
+      <w:r>
+        <w:t xml:space="preserve">. </w:t>
+      </w:r>
+      <w:r>
+        <w:t xml:space="preserve">В результате получаем скрытый (латентный) вектор для каждого экземпляра в </w:t>
+      </w:r>
+      <w:proofErr w:type="spellStart"/>
+      <w:r>
+        <w:t>датасете</w:t>
+      </w:r>
+      <w:proofErr w:type="spellEnd"/>
+      <w:r>
+        <w:t>, который содержит в себе сжатую информацию об этом экземпляре</w:t>
+      </w:r>
+      <w:r>
+        <w:t>.</w:t>
+      </w:r>
+    </w:p>
+    <w:p>
+      <w:pPr>
+        <w:rPr>
+          <w:b/>
+        </w:rPr>
+      </w:pPr>
+      <w:r>
+        <w:rPr>
+          <w:b/>
+        </w:rPr>
+        <w:t>Слайд (</w:t>
+      </w:r>
+      <w:proofErr w:type="spellStart"/>
+      <w:r>
+        <w:rPr>
+          <w:b/>
+        </w:rPr>
+        <w:t>Автокодировщики</w:t>
+      </w:r>
+      <w:proofErr w:type="spellEnd"/>
+      <w:r>
+        <w:rPr>
+          <w:b/>
+        </w:rPr>
+        <w:t>).</w:t>
+      </w:r>
+    </w:p>
+    <w:p>
+      <w:pPr>
+        <w:jc w:val="both"/>
+      </w:pPr>
+      <w:proofErr w:type="spellStart"/>
+      <w:r>
+        <w:t>Автокодировщик</w:t>
+      </w:r>
+      <w:proofErr w:type="spellEnd"/>
+      <w:r>
+        <w:t xml:space="preserve"> это нейронная сеть, имеющая специальную архитектуру, состоит из двух частей: кодировщик и </w:t>
+      </w:r>
+      <w:proofErr w:type="spellStart"/>
+      <w:r>
+        <w:t>декодировщик</w:t>
+      </w:r>
+      <w:proofErr w:type="spellEnd"/>
+      <w:r>
+        <w:t>.</w:t>
+      </w:r>
+    </w:p>
+    <w:p>
+      <w:pPr>
+        <w:jc w:val="both"/>
+      </w:pPr>
+      <w:r>
+        <w:t xml:space="preserve">Сначала модель обучают кодировать и декодировать сигналы из имеющейся выборки, при этом закодированный сигнал имеет гораздо меньшую размерность, чем исходный, поэтому модели приходится учиться «сжимать» информацию. </w:t>
+      </w:r>
+    </w:p>
+    <w:p>
+      <w:pPr>
+        <w:jc w:val="both"/>
+      </w:pPr>
+      <w:proofErr w:type="spellStart"/>
+      <w:r>
+        <w:t>Автокодировщик</w:t>
+      </w:r>
+      <w:proofErr w:type="spellEnd"/>
+      <w:r>
+        <w:t>, внутренний слой которого больше, чем входной, используется для удаления шумов из сигнала (</w:t>
+      </w:r>
+      <w:proofErr w:type="spellStart"/>
+      <w:r>
+        <w:t>denoising</w:t>
+      </w:r>
+      <w:proofErr w:type="spellEnd"/>
+      <w:r>
         <w:t xml:space="preserve"> </w:t>
       </w:r>
       <w:proofErr w:type="spellStart"/>
       <w:r>
-        <w:t>Component</w:t>
+        <w:t>autoencoder</w:t>
       </w:r>
       <w:proofErr w:type="spellEnd"/>
       <w:r>
-        <w:t xml:space="preserve"> </w:t>
-      </w:r>
-      <w:proofErr w:type="spellStart"/>
-      <w:r>
-        <w:t>Analize</w:t>
-      </w:r>
-      <w:proofErr w:type="spellEnd"/>
-      <w:r>
-        <w:t xml:space="preserve">, </w:t>
-      </w:r>
-      <w:r>
-        <w:t>PCA</w:t>
-      </w:r>
-      <w:r>
         <w:t>)</w:t>
       </w:r>
-      <w:r>
-        <w:t xml:space="preserve"> и </w:t>
-      </w:r>
-      <w:r>
-        <w:t>TSNE</w:t>
-      </w:r>
-      <w:r>
-        <w:t xml:space="preserve">. </w:t>
-      </w:r>
-      <w:r>
-        <w:t xml:space="preserve">В результате получаем скрытый (латентный) вектор для каждого экземпляра в </w:t>
-      </w:r>
-      <w:proofErr w:type="spellStart"/>
-      <w:r>
-        <w:t>датасете</w:t>
-      </w:r>
-      <w:proofErr w:type="spellEnd"/>
-      <w:r>
-        <w:t>, который содержит в себе сжатую информацию об этом экземпляре</w:t>
-      </w:r>
-      <w:r>
-        <w:t>.</w:t>
-      </w:r>
-    </w:p>
-    <w:p>
-      <w:pPr>
-        <w:rPr>
-          <w:b/>
-        </w:rPr>
-      </w:pPr>
-      <w:r>
-        <w:rPr>
-          <w:b/>
-        </w:rPr>
-        <w:t>Слайд (</w:t>
-      </w:r>
-      <w:proofErr w:type="spellStart"/>
-      <w:r>
-        <w:rPr>
-          <w:b/>
-        </w:rPr>
-        <w:t>Автокодировщики</w:t>
-      </w:r>
-      <w:proofErr w:type="spellEnd"/>
-      <w:r>
-        <w:rPr>
-          <w:b/>
-        </w:rPr>
-        <w:t>).</w:t>
-      </w:r>
-    </w:p>
-    <w:p>
-      <w:pPr>
-        <w:jc w:val="both"/>
-      </w:pPr>
-      <w:proofErr w:type="spellStart"/>
-      <w:r>
-        <w:t>Автокодировщик</w:t>
-      </w:r>
-      <w:proofErr w:type="spellEnd"/>
-      <w:r>
-        <w:t xml:space="preserve"> это нейронная сеть, имеющая специальную архитектуру, состоит из двух частей: кодировщик и </w:t>
-      </w:r>
-      <w:proofErr w:type="spellStart"/>
-      <w:r>
-        <w:t>декодировщик</w:t>
-      </w:r>
-      <w:proofErr w:type="spellEnd"/>
-      <w:r>
-        <w:t>.</w:t>
-      </w:r>
-    </w:p>
-    <w:p>
-      <w:pPr>
-        <w:jc w:val="both"/>
-      </w:pPr>
-      <w:r>
-        <w:t xml:space="preserve">Сначала модель обучают кодировать и декодировать сигналы из имеющейся выборки, при этом закодированный сигнал имеет гораздо меньшую размерность, чем исходный, </w:t>
-      </w:r>
-      <w:r>
-        <w:t xml:space="preserve">поэтому модели приходится учиться «сжимать» информацию. </w:t>
-      </w:r>
-    </w:p>
-    <w:p>
-      <w:pPr>
-        <w:jc w:val="both"/>
-      </w:pPr>
-      <w:proofErr w:type="spellStart"/>
-      <w:r>
-        <w:t>Автокодировщик</w:t>
-      </w:r>
-      <w:proofErr w:type="spellEnd"/>
-      <w:r>
-        <w:t>, внутренний слой которого больше, чем входной, используется для удаления шумов из сигнала (</w:t>
-      </w:r>
-      <w:proofErr w:type="spellStart"/>
-      <w:r>
-        <w:t>denoising</w:t>
-      </w:r>
-      <w:proofErr w:type="spellEnd"/>
-      <w:r>
-        <w:t xml:space="preserve"> </w:t>
-      </w:r>
-      <w:proofErr w:type="spellStart"/>
-      <w:r>
-        <w:t>autoencoder</w:t>
-      </w:r>
-      <w:proofErr w:type="spellEnd"/>
-      <w:r>
-        <w:t>)</w:t>
-      </w:r>
-    </w:p>
-    <w:p>
-      <w:pPr>
-        <w:rPr>
-          <w:b/>
-        </w:rPr>
-      </w:pPr>
-    </w:p>
-    <w:p>
-      <w:pPr>
-        <w:rPr>
-          <w:b/>
-        </w:rPr>
-      </w:pPr>
-      <w:bookmarkStart w:id="0" w:name="_GoBack"/>
-      <w:bookmarkEnd w:id="0"/>
+    </w:p>
+    <w:p>
+      <w:pPr>
+        <w:rPr>
+          <w:b/>
+        </w:rPr>
+      </w:pPr>
+    </w:p>
+    <w:p>
+      <w:pPr>
+        <w:rPr>
+          <w:b/>
+        </w:rPr>
+      </w:pPr>
     </w:p>
     <w:p>
       <w:pPr>
@@ -583,10 +557,7 @@
       </w:r>
       <w:proofErr w:type="spellStart"/>
       <w:r>
-        <w:t>R</w:t>
-      </w:r>
-      <w:r>
-        <w:t>estricted</w:t>
+        <w:t>Restricted</w:t>
       </w:r>
       <w:proofErr w:type="spellEnd"/>
       <w:r>
@@ -606,16 +577,7 @@
       </w:r>
       <w:proofErr w:type="spellEnd"/>
       <w:r>
-        <w:t>, RBM</w:t>
-      </w:r>
-      <w:r>
-        <w:t>)</w:t>
-      </w:r>
-      <w:r>
-        <w:t xml:space="preserve">, </w:t>
-      </w:r>
-      <w:r>
-        <w:t>используется в сетях глубокого доверия</w:t>
+        <w:t>, RBM), используется в сетях глубокого доверия</w:t>
       </w:r>
     </w:p>
     <w:p>
@@ -664,6 +626,7 @@
       <w:r>
         <w:rPr>
           <w:b/>
+          <w:noProof/>
         </w:rPr>
         <w:drawing>
           <wp:inline distT="0" distB="0" distL="0" distR="0" wp14:anchorId="4444523E" wp14:editId="249538C4">
@@ -794,19 +757,7 @@
         <w:t>A</w:t>
       </w:r>
       <w:r>
-        <w:t xml:space="preserve"> (</w:t>
-      </w:r>
-      <w:r>
-        <w:t>ве</w:t>
-      </w:r>
-      <w:r>
-        <w:t>роятности перехода состояний в скрытом слое</w:t>
-      </w:r>
-      <w:r>
-        <w:t xml:space="preserve">) </w:t>
-      </w:r>
-      <w:r>
-        <w:t xml:space="preserve">и </w:t>
+        <w:t xml:space="preserve"> (вероятности перехода состояний в скрытом слое) и </w:t>
       </w:r>
       <w:r>
         <w:rPr>
@@ -851,7 +802,23 @@
       </w:r>
       <w:proofErr w:type="spellEnd"/>
       <w:r>
-        <w:t xml:space="preserve">-состязательная сеть (Generative adversarial network, GAN) </w:t>
+        <w:t>-состязательная сеть (</w:t>
+      </w:r>
+      <w:proofErr w:type="spellStart"/>
+      <w:r>
+        <w:t>Generative</w:t>
+      </w:r>
+      <w:proofErr w:type="spellEnd"/>
+      <w:r>
+        <w:t xml:space="preserve"> </w:t>
+      </w:r>
+      <w:proofErr w:type="spellStart"/>
+      <w:r>
+        <w:t>adversarial</w:t>
+      </w:r>
+      <w:proofErr w:type="spellEnd"/>
+      <w:r>
+        <w:t xml:space="preserve"> network, GAN) </w:t>
       </w:r>
       <w:r>
         <w:t>это модель машинного обучения, умеющая</w:t>
@@ -928,10 +895,7 @@
         </w:numPr>
       </w:pPr>
       <w:r>
-        <w:t>Обучаем генератор распознавать фей</w:t>
-      </w:r>
-      <w:r>
-        <w:t>к (подаем на вход размеченные реальные и фейковые изображения)</w:t>
+        <w:t>Обучаем генератор распознавать фейк (подаем на вход размеченные реальные и фейковые изображения)</w:t>
       </w:r>
     </w:p>
     <w:p>
@@ -953,10 +917,7 @@
         </w:numPr>
       </w:pPr>
       <w:r>
-        <w:t>Учим генератор обманывать ди</w:t>
-      </w:r>
-      <w:r>
-        <w:t>скриминатор (размечаем фейк как реальные изображения)</w:t>
+        <w:t>Учим генератор обманывать дискриминатор (размечаем фейк как реальные изображения)</w:t>
       </w:r>
     </w:p>
     <w:p>
@@ -1073,13 +1034,7 @@
         <w:rPr>
           <w:b/>
         </w:rPr>
-        <w:t>Style</w:t>
-      </w:r>
-      <w:r>
-        <w:rPr>
-          <w:b/>
-        </w:rPr>
-        <w:t>GAN</w:t>
+        <w:t>StyleGAN</w:t>
       </w:r>
       <w:proofErr w:type="spellEnd"/>
       <w:r>
@@ -1102,10 +1057,7 @@
         </w:r>
       </w:hyperlink>
       <w:r>
-        <w:t>), реалистичные примеры доступны на сайте </w:t>
-      </w:r>
-      <w:r>
-        <w:t>“</w:t>
+        <w:t>), реалистичные примеры доступны на сайте “</w:t>
       </w:r>
       <w:proofErr w:type="spellStart"/>
       <w:r>
@@ -1376,6 +1328,32 @@
       <w:r>
         <w:t xml:space="preserve"> результате такого обучения формируется языковая модель, включающая в себя грамматику, семантику и даже определённые знания. После предварительного обучения производится тонкая настройка параметров модели под конкретную задачу уже на размеченных данных.</w:t>
       </w:r>
+    </w:p>
+    <w:p>
+      <w:pPr>
+        <w:jc w:val="both"/>
+      </w:pPr>
+      <w:hyperlink r:id="rId9" w:history="1">
+        <w:r>
+          <w:rPr>
+            <w:rStyle w:val="a3"/>
+          </w:rPr>
+          <w:t>https://medium.com/techvariable/transformers-and-gpt-3-f7bbc6df2c29</w:t>
+        </w:r>
+      </w:hyperlink>
+    </w:p>
+    <w:p>
+      <w:pPr>
+        <w:jc w:val="both"/>
+      </w:pPr>
+      <w:hyperlink r:id="rId10" w:history="1">
+        <w:r>
+          <w:rPr>
+            <w:rStyle w:val="a3"/>
+          </w:rPr>
+          <w:t>https://habr.com/ru/post/341240/</w:t>
+        </w:r>
+      </w:hyperlink>
     </w:p>
     <w:p>
       <w:pPr>
@@ -1567,15 +1545,9 @@
       </w:r>
       <w:proofErr w:type="spellEnd"/>
       <w:r>
-        <w:t>)</w:t>
-      </w:r>
-      <w:r>
-        <w:t xml:space="preserve">: </w:t>
-      </w:r>
-      <w:r>
-        <w:t>«глубинное обучение» (</w:t>
-      </w:r>
-      <w:hyperlink r:id="rId9" w:tooltip="Английский язык" w:history="1">
+        <w:t>): «глубинное обучение» (</w:t>
+      </w:r>
+      <w:hyperlink r:id="rId11" w:tooltip="Английский язык" w:history="1">
         <w:r>
           <w:t>англ.</w:t>
         </w:r>
@@ -1599,7 +1571,7 @@
       <w:r>
         <w:t>) и «подделка» (</w:t>
       </w:r>
-      <w:hyperlink r:id="rId10" w:tooltip="Английский язык" w:history="1">
+      <w:hyperlink r:id="rId12" w:tooltip="Английский язык" w:history="1">
         <w:r>
           <w:t>англ.</w:t>
         </w:r>
@@ -1615,13 +1587,17 @@
       <w:r>
         <w:t>), методика синтеза изображения, основанная на </w:t>
       </w:r>
-      <w:hyperlink r:id="rId11" w:tooltip="Искусственный интеллект" w:history="1">
+      <w:hyperlink r:id="rId13" w:tooltip="Искусственный интеллект" w:history="1">
         <w:r>
           <w:t>искусственном интеллекте</w:t>
         </w:r>
       </w:hyperlink>
       <w:r>
-        <w:t xml:space="preserve">. Она используется для соединения и наложения существующих изображений и видео на исходные изображения или видеоролики. </w:t>
+        <w:t xml:space="preserve">. Она используется для </w:t>
+      </w:r>
+      <w:r>
+        <w:lastRenderedPageBreak/>
+        <w:t xml:space="preserve">соединения и наложения существующих изображений и видео на исходные изображения или видеоролики. </w:t>
       </w:r>
       <w:r>
         <w:t xml:space="preserve">Для </w:t>
@@ -1635,9 +1611,6 @@
       </w:r>
       <w:proofErr w:type="spellEnd"/>
       <w:r>
-        <w:rPr>
-          <w:lang w:val="en-US"/>
-        </w:rPr>
         <w:t xml:space="preserve"> </w:t>
       </w:r>
       <w:r>
@@ -1661,14 +1634,13 @@
       </w:pPr>
       <w:proofErr w:type="spellStart"/>
       <w:r>
-        <w:lastRenderedPageBreak/>
         <w:t>Deepfake</w:t>
       </w:r>
       <w:proofErr w:type="spellEnd"/>
       <w:r>
         <w:t xml:space="preserve"> может быть использован для замены определённых элементов изображения на желаемые образы, в частности для создания фальшивых </w:t>
       </w:r>
-      <w:hyperlink r:id="rId12" w:tooltip="Порнография" w:history="1">
+      <w:hyperlink r:id="rId14" w:tooltip="Порнография" w:history="1">
         <w:r>
           <w:t>видео</w:t>
         </w:r>
@@ -1717,13 +1689,23 @@
       <w:r>
         <w:t> или </w:t>
       </w:r>
-      <w:hyperlink r:id="rId13" w:tooltip="Vimeo" w:history="1">
-        <w:proofErr w:type="spellStart"/>
-        <w:r>
-          <w:t>Vimeo</w:t>
-        </w:r>
-        <w:proofErr w:type="spellEnd"/>
-      </w:hyperlink>
+      <w:proofErr w:type="spellStart"/>
+      <w:r>
+        <w:fldChar w:fldCharType="begin"/>
+      </w:r>
+      <w:r>
+        <w:instrText xml:space="preserve"> HYPERLINK "https://ru.wikipedia.org/wiki/Vimeo" \o "Vimeo" </w:instrText>
+      </w:r>
+      <w:r>
+        <w:fldChar w:fldCharType="separate"/>
+      </w:r>
+      <w:r>
+        <w:t>Vimeo</w:t>
+      </w:r>
+      <w:proofErr w:type="spellEnd"/>
+      <w:r>
+        <w:fldChar w:fldCharType="end"/>
+      </w:r>
       <w:r>
         <w:t>.</w:t>
       </w:r>
@@ -1767,6 +1749,352 @@
       <w:r>
         <w:t>, программное обеспечение, которое позволяет определить вмешательство в видео.</w:t>
       </w:r>
+    </w:p>
+    <w:p>
+      <w:pPr>
+        <w:rPr>
+          <w:b/>
+        </w:rPr>
+      </w:pPr>
+    </w:p>
+    <w:p>
+      <w:pPr>
+        <w:rPr>
+          <w:b/>
+        </w:rPr>
+      </w:pPr>
+      <w:r>
+        <w:rPr>
+          <w:b/>
+        </w:rPr>
+        <w:t>Слайд (</w:t>
+      </w:r>
+      <w:r>
+        <w:rPr>
+          <w:b/>
+        </w:rPr>
+        <w:t xml:space="preserve">Применение </w:t>
+      </w:r>
+      <w:proofErr w:type="spellStart"/>
+      <w:r>
+        <w:rPr>
+          <w:b/>
+        </w:rPr>
+        <w:t>генеративно</w:t>
+      </w:r>
+      <w:proofErr w:type="spellEnd"/>
+      <w:r>
+        <w:rPr>
+          <w:b/>
+        </w:rPr>
+        <w:t>-состязательных сетей в кибербезопасности</w:t>
+      </w:r>
+      <w:r>
+        <w:rPr>
+          <w:b/>
+        </w:rPr>
+        <w:t>).</w:t>
+      </w:r>
+    </w:p>
+    <w:p>
+      <w:r>
+        <w:t xml:space="preserve">Как </w:t>
+      </w:r>
+      <w:r>
+        <w:t xml:space="preserve">и любой инструмент, модели машинного обучения, и </w:t>
+      </w:r>
+      <w:r>
+        <w:rPr>
+          <w:lang w:val="en-US"/>
+        </w:rPr>
+        <w:t>GAN</w:t>
+      </w:r>
+      <w:r>
+        <w:t xml:space="preserve"> </w:t>
+      </w:r>
+      <w:r>
+        <w:t>в частности, могут применяться как со стороны атаки, так и со стороны обороны.</w:t>
+      </w:r>
+      <w:bookmarkStart w:id="0" w:name="_GoBack"/>
+      <w:bookmarkEnd w:id="0"/>
+    </w:p>
+    <w:p>
+      <w:pPr>
+        <w:rPr>
+          <w:b/>
+        </w:rPr>
+      </w:pPr>
+    </w:p>
+    <w:p>
+      <w:pPr>
+        <w:rPr>
+          <w:b/>
+        </w:rPr>
+      </w:pPr>
+      <w:r>
+        <w:rPr>
+          <w:b/>
+        </w:rPr>
+        <w:t>Слайд (</w:t>
+      </w:r>
+      <w:r>
+        <w:rPr>
+          <w:b/>
+        </w:rPr>
+        <w:t xml:space="preserve">Генерация </w:t>
+      </w:r>
+      <w:r>
+        <w:rPr>
+          <w:b/>
+        </w:rPr>
+        <w:t>фейковых сообщений</w:t>
+      </w:r>
+      <w:r>
+        <w:rPr>
+          <w:b/>
+        </w:rPr>
+        <w:t>).</w:t>
+      </w:r>
+    </w:p>
+    <w:p>
+      <w:pPr>
+        <w:numPr>
+          <w:ilvl w:val="0"/>
+          <w:numId w:val="27"/>
+        </w:numPr>
+      </w:pPr>
+      <w:r>
+        <w:t>Текстовые сообщения, максимально приближенные по стилю к имитируемому автору</w:t>
+      </w:r>
+    </w:p>
+    <w:p>
+      <w:pPr>
+        <w:numPr>
+          <w:ilvl w:val="0"/>
+          <w:numId w:val="27"/>
+        </w:numPr>
+      </w:pPr>
+      <w:r>
+        <w:t>Использование для фишинга</w:t>
+      </w:r>
+    </w:p>
+    <w:p>
+      <w:pPr>
+        <w:numPr>
+          <w:ilvl w:val="0"/>
+          <w:numId w:val="27"/>
+        </w:numPr>
+      </w:pPr>
+      <w:r>
+        <w:t>Цель: спровоцировать объект атаки (собеседника) на нарушение правил информационной безопасности (клик на ссылку, вредоносн</w:t>
+      </w:r>
+      <w:r>
+        <w:t>ый файл, неправомерные или ошибочные действия)</w:t>
+      </w:r>
+    </w:p>
+    <w:p>
+      <w:pPr>
+        <w:numPr>
+          <w:ilvl w:val="0"/>
+          <w:numId w:val="27"/>
+        </w:numPr>
+      </w:pPr>
+      <w:r>
+        <w:t>Сочетание с методами социальной инженерии</w:t>
+      </w:r>
+    </w:p>
+    <w:p>
+      <w:pPr>
+        <w:rPr>
+          <w:b/>
+        </w:rPr>
+      </w:pPr>
+    </w:p>
+    <w:p>
+      <w:pPr>
+        <w:rPr>
+          <w:b/>
+        </w:rPr>
+      </w:pPr>
+      <w:r>
+        <w:rPr>
+          <w:b/>
+        </w:rPr>
+        <w:t>Слайд (</w:t>
+      </w:r>
+      <w:proofErr w:type="spellStart"/>
+      <w:r>
+        <w:rPr>
+          <w:b/>
+          <w:lang w:val="en-US"/>
+        </w:rPr>
+        <w:t>DeepFake</w:t>
+      </w:r>
+      <w:proofErr w:type="spellEnd"/>
+      <w:r>
+        <w:rPr>
+          <w:b/>
+        </w:rPr>
+        <w:t>).</w:t>
+      </w:r>
+    </w:p>
+    <w:p>
+      <w:pPr>
+        <w:numPr>
+          <w:ilvl w:val="0"/>
+          <w:numId w:val="26"/>
+        </w:numPr>
+      </w:pPr>
+      <w:proofErr w:type="spellStart"/>
+      <w:r>
+        <w:t>Deepfake</w:t>
+      </w:r>
+      <w:proofErr w:type="spellEnd"/>
+      <w:r>
+        <w:t> (</w:t>
+      </w:r>
+      <w:proofErr w:type="spellStart"/>
+      <w:r>
+        <w:t>дипфейк</w:t>
+      </w:r>
+      <w:proofErr w:type="spellEnd"/>
+      <w:r>
+        <w:t>): «</w:t>
+      </w:r>
+      <w:proofErr w:type="spellStart"/>
+      <w:r>
+        <w:t>deep</w:t>
+      </w:r>
+      <w:proofErr w:type="spellEnd"/>
+      <w:r>
+        <w:t xml:space="preserve"> </w:t>
+      </w:r>
+      <w:proofErr w:type="spellStart"/>
+      <w:r>
+        <w:t>learning</w:t>
+      </w:r>
+      <w:proofErr w:type="spellEnd"/>
+      <w:r>
+        <w:t xml:space="preserve">» + </w:t>
+      </w:r>
+      <w:proofErr w:type="spellStart"/>
+      <w:r>
+        <w:t>fake</w:t>
+      </w:r>
+      <w:proofErr w:type="spellEnd"/>
+      <w:r>
+        <w:t xml:space="preserve"> </w:t>
+      </w:r>
+    </w:p>
+    <w:p>
+      <w:pPr>
+        <w:numPr>
+          <w:ilvl w:val="0"/>
+          <w:numId w:val="26"/>
+        </w:numPr>
+      </w:pPr>
+      <w:r>
+        <w:t>Синтез изображения, используется ИИ</w:t>
+      </w:r>
+    </w:p>
+    <w:p>
+      <w:pPr>
+        <w:numPr>
+          <w:ilvl w:val="0"/>
+          <w:numId w:val="26"/>
+        </w:numPr>
+      </w:pPr>
+      <w:r>
+        <w:t xml:space="preserve">Часто используют </w:t>
+      </w:r>
+      <w:proofErr w:type="spellStart"/>
+      <w:r>
+        <w:t>генеративно</w:t>
+      </w:r>
+      <w:proofErr w:type="spellEnd"/>
+      <w:r>
+        <w:t>-состязательные нейросети (GAN).</w:t>
+      </w:r>
+    </w:p>
+    <w:p>
+      <w:pPr>
+        <w:numPr>
+          <w:ilvl w:val="0"/>
+          <w:numId w:val="26"/>
+        </w:numPr>
+      </w:pPr>
+      <w:r>
+        <w:t>Поддельные видео, новости и вредоносные обманы.</w:t>
+      </w:r>
+    </w:p>
+    <w:p>
+      <w:pPr>
+        <w:numPr>
+          <w:ilvl w:val="0"/>
+          <w:numId w:val="26"/>
+        </w:numPr>
+      </w:pPr>
+      <w:r>
+        <w:t xml:space="preserve">Ролики на </w:t>
+      </w:r>
+      <w:proofErr w:type="spellStart"/>
+      <w:r>
+        <w:t>YouTube</w:t>
+      </w:r>
+      <w:proofErr w:type="spellEnd"/>
+      <w:r>
+        <w:t> или </w:t>
+      </w:r>
+      <w:proofErr w:type="spellStart"/>
+      <w:r>
+        <w:t>Vimeo</w:t>
+      </w:r>
+      <w:proofErr w:type="spellEnd"/>
+      <w:r>
+        <w:t>.</w:t>
+      </w:r>
+    </w:p>
+    <w:p>
+      <w:pPr>
+        <w:numPr>
+          <w:ilvl w:val="0"/>
+          <w:numId w:val="26"/>
+        </w:numPr>
+      </w:pPr>
+      <w:r>
+        <w:t>Есть ПО</w:t>
+      </w:r>
+      <w:r>
+        <w:t xml:space="preserve"> для распознавания факта вмешательства в видео, например, </w:t>
+      </w:r>
+      <w:proofErr w:type="spellStart"/>
+      <w:r>
+        <w:t>Microsoft</w:t>
+      </w:r>
+      <w:proofErr w:type="spellEnd"/>
+      <w:r>
+        <w:t xml:space="preserve"> </w:t>
+      </w:r>
+      <w:proofErr w:type="spellStart"/>
+      <w:r>
+        <w:t>Video</w:t>
+      </w:r>
+      <w:proofErr w:type="spellEnd"/>
+      <w:r>
+        <w:t xml:space="preserve"> </w:t>
+      </w:r>
+      <w:proofErr w:type="spellStart"/>
+      <w:r>
+        <w:t>Authenticator</w:t>
+      </w:r>
+      <w:proofErr w:type="spellEnd"/>
+    </w:p>
+    <w:p>
+      <w:pPr>
+        <w:rPr>
+          <w:b/>
+        </w:rPr>
+      </w:pPr>
     </w:p>
     <w:p>
       <w:pPr>
@@ -1812,10 +2140,7 @@
         </w:numPr>
       </w:pPr>
       <w:r>
-        <w:t>Уклоне</w:t>
-      </w:r>
-      <w:r>
-        <w:t>ние: незначительное изменение значений признаков для обмана модели</w:t>
+        <w:t>Уклонение: незначительное изменение значений признаков для обмана модели</w:t>
       </w:r>
     </w:p>
     <w:p>
@@ -1826,10 +2151,91 @@
         </w:numPr>
       </w:pPr>
       <w:r>
+        <w:lastRenderedPageBreak/>
         <w:t>Отравление данных: манипуляция входными данными для изменения логики работы модели</w:t>
       </w:r>
     </w:p>
-    <w:p/>
+    <w:p>
+      <w:pPr>
+        <w:rPr>
+          <w:b/>
+        </w:rPr>
+      </w:pPr>
+    </w:p>
+    <w:p>
+      <w:pPr>
+        <w:rPr>
+          <w:b/>
+        </w:rPr>
+      </w:pPr>
+      <w:r>
+        <w:rPr>
+          <w:b/>
+        </w:rPr>
+        <w:t>Слайд (</w:t>
+      </w:r>
+      <w:r>
+        <w:rPr>
+          <w:b/>
+        </w:rPr>
+        <w:t>Генерация фишинга</w:t>
+      </w:r>
+      <w:r>
+        <w:rPr>
+          <w:b/>
+        </w:rPr>
+        <w:t>).</w:t>
+      </w:r>
+    </w:p>
+    <w:p>
+      <w:pPr>
+        <w:numPr>
+          <w:ilvl w:val="0"/>
+          <w:numId w:val="25"/>
+        </w:numPr>
+      </w:pPr>
+      <w:r>
+        <w:t>Используется персонифицированная информация об объекте атаки, позволяющая сделать фишинговое письмо эффективным</w:t>
+      </w:r>
+    </w:p>
+    <w:p>
+      <w:pPr>
+        <w:numPr>
+          <w:ilvl w:val="0"/>
+          <w:numId w:val="25"/>
+        </w:numPr>
+      </w:pPr>
+      <w:r>
+        <w:t xml:space="preserve">Контент и характеристики фишингового письма </w:t>
+      </w:r>
+      <w:r>
+        <w:t>модифицируются для сокрытия природы фишинга</w:t>
+      </w:r>
+    </w:p>
+    <w:p>
+      <w:pPr>
+        <w:numPr>
+          <w:ilvl w:val="0"/>
+          <w:numId w:val="25"/>
+        </w:numPr>
+        <w:rPr>
+          <w:b/>
+        </w:rPr>
+      </w:pPr>
+      <w:r>
+        <w:t>Внешний вид фейкового сайта максимально похож на оригинал внешне (для человеческого глаза), но имеет иную структуру, чем оригинал (невозможно обна</w:t>
+      </w:r>
+      <w:r>
+        <w:t>ружить похожесть оригинала и фейка автоматизированными методами)</w:t>
+      </w:r>
+    </w:p>
+    <w:p>
+      <w:pPr>
+        <w:rPr>
+          <w:b/>
+        </w:rPr>
+      </w:pPr>
+    </w:p>
     <w:p>
       <w:pPr>
         <w:rPr>
@@ -3673,6 +4079,146 @@
     </w:lvl>
   </w:abstractNum>
   <w:abstractNum w:abstractNumId="14" w15:restartNumberingAfterBreak="0">
+    <w:nsid w:val="4B8F01EA"/>
+    <w:multiLevelType w:val="hybridMultilevel"/>
+    <w:tmpl w:val="2EB2E496"/>
+    <w:lvl w:ilvl="0" w:tplc="CEB81BA8">
+      <w:start w:val="1"/>
+      <w:numFmt w:val="bullet"/>
+      <w:lvlText w:val="•"/>
+      <w:lvlJc w:val="left"/>
+      <w:pPr>
+        <w:tabs>
+          <w:tab w:val="num" w:pos="720"/>
+        </w:tabs>
+        <w:ind w:left="720" w:hanging="360"/>
+      </w:pPr>
+      <w:rPr>
+        <w:rFonts w:ascii="Arial" w:hAnsi="Arial" w:hint="default"/>
+      </w:rPr>
+    </w:lvl>
+    <w:lvl w:ilvl="1" w:tplc="6704A2E0" w:tentative="1">
+      <w:start w:val="1"/>
+      <w:numFmt w:val="bullet"/>
+      <w:lvlText w:val="•"/>
+      <w:lvlJc w:val="left"/>
+      <w:pPr>
+        <w:tabs>
+          <w:tab w:val="num" w:pos="1440"/>
+        </w:tabs>
+        <w:ind w:left="1440" w:hanging="360"/>
+      </w:pPr>
+      <w:rPr>
+        <w:rFonts w:ascii="Arial" w:hAnsi="Arial" w:hint="default"/>
+      </w:rPr>
+    </w:lvl>
+    <w:lvl w:ilvl="2" w:tplc="1E6EB1E0" w:tentative="1">
+      <w:start w:val="1"/>
+      <w:numFmt w:val="bullet"/>
+      <w:lvlText w:val="•"/>
+      <w:lvlJc w:val="left"/>
+      <w:pPr>
+        <w:tabs>
+          <w:tab w:val="num" w:pos="2160"/>
+        </w:tabs>
+        <w:ind w:left="2160" w:hanging="360"/>
+      </w:pPr>
+      <w:rPr>
+        <w:rFonts w:ascii="Arial" w:hAnsi="Arial" w:hint="default"/>
+      </w:rPr>
+    </w:lvl>
+    <w:lvl w:ilvl="3" w:tplc="54C46456" w:tentative="1">
+      <w:start w:val="1"/>
+      <w:numFmt w:val="bullet"/>
+      <w:lvlText w:val="•"/>
+      <w:lvlJc w:val="left"/>
+      <w:pPr>
+        <w:tabs>
+          <w:tab w:val="num" w:pos="2880"/>
+        </w:tabs>
+        <w:ind w:left="2880" w:hanging="360"/>
+      </w:pPr>
+      <w:rPr>
+        <w:rFonts w:ascii="Arial" w:hAnsi="Arial" w:hint="default"/>
+      </w:rPr>
+    </w:lvl>
+    <w:lvl w:ilvl="4" w:tplc="AD5C2274" w:tentative="1">
+      <w:start w:val="1"/>
+      <w:numFmt w:val="bullet"/>
+      <w:lvlText w:val="•"/>
+      <w:lvlJc w:val="left"/>
+      <w:pPr>
+        <w:tabs>
+          <w:tab w:val="num" w:pos="3600"/>
+        </w:tabs>
+        <w:ind w:left="3600" w:hanging="360"/>
+      </w:pPr>
+      <w:rPr>
+        <w:rFonts w:ascii="Arial" w:hAnsi="Arial" w:hint="default"/>
+      </w:rPr>
+    </w:lvl>
+    <w:lvl w:ilvl="5" w:tplc="406CDFAC" w:tentative="1">
+      <w:start w:val="1"/>
+      <w:numFmt w:val="bullet"/>
+      <w:lvlText w:val="•"/>
+      <w:lvlJc w:val="left"/>
+      <w:pPr>
+        <w:tabs>
+          <w:tab w:val="num" w:pos="4320"/>
+        </w:tabs>
+        <w:ind w:left="4320" w:hanging="360"/>
+      </w:pPr>
+      <w:rPr>
+        <w:rFonts w:ascii="Arial" w:hAnsi="Arial" w:hint="default"/>
+      </w:rPr>
+    </w:lvl>
+    <w:lvl w:ilvl="6" w:tplc="43E4F6C6" w:tentative="1">
+      <w:start w:val="1"/>
+      <w:numFmt w:val="bullet"/>
+      <w:lvlText w:val="•"/>
+      <w:lvlJc w:val="left"/>
+      <w:pPr>
+        <w:tabs>
+          <w:tab w:val="num" w:pos="5040"/>
+        </w:tabs>
+        <w:ind w:left="5040" w:hanging="360"/>
+      </w:pPr>
+      <w:rPr>
+        <w:rFonts w:ascii="Arial" w:hAnsi="Arial" w:hint="default"/>
+      </w:rPr>
+    </w:lvl>
+    <w:lvl w:ilvl="7" w:tplc="9BDCD488" w:tentative="1">
+      <w:start w:val="1"/>
+      <w:numFmt w:val="bullet"/>
+      <w:lvlText w:val="•"/>
+      <w:lvlJc w:val="left"/>
+      <w:pPr>
+        <w:tabs>
+          <w:tab w:val="num" w:pos="5760"/>
+        </w:tabs>
+        <w:ind w:left="5760" w:hanging="360"/>
+      </w:pPr>
+      <w:rPr>
+        <w:rFonts w:ascii="Arial" w:hAnsi="Arial" w:hint="default"/>
+      </w:rPr>
+    </w:lvl>
+    <w:lvl w:ilvl="8" w:tplc="0884FC12" w:tentative="1">
+      <w:start w:val="1"/>
+      <w:numFmt w:val="bullet"/>
+      <w:lvlText w:val="•"/>
+      <w:lvlJc w:val="left"/>
+      <w:pPr>
+        <w:tabs>
+          <w:tab w:val="num" w:pos="6480"/>
+        </w:tabs>
+        <w:ind w:left="6480" w:hanging="360"/>
+      </w:pPr>
+      <w:rPr>
+        <w:rFonts w:ascii="Arial" w:hAnsi="Arial" w:hint="default"/>
+      </w:rPr>
+    </w:lvl>
+  </w:abstractNum>
+  <w:abstractNum w:abstractNumId="15" w15:restartNumberingAfterBreak="0">
     <w:nsid w:val="4FE0789A"/>
     <w:multiLevelType w:val="hybridMultilevel"/>
     <w:tmpl w:val="01B26D6C"/>
@@ -3812,7 +4358,147 @@
       </w:rPr>
     </w:lvl>
   </w:abstractNum>
-  <w:abstractNum w:abstractNumId="15" w15:restartNumberingAfterBreak="0">
+  <w:abstractNum w:abstractNumId="16" w15:restartNumberingAfterBreak="0">
+    <w:nsid w:val="51D07137"/>
+    <w:multiLevelType w:val="hybridMultilevel"/>
+    <w:tmpl w:val="5694C286"/>
+    <w:lvl w:ilvl="0" w:tplc="10143F90">
+      <w:start w:val="1"/>
+      <w:numFmt w:val="bullet"/>
+      <w:lvlText w:val="•"/>
+      <w:lvlJc w:val="left"/>
+      <w:pPr>
+        <w:tabs>
+          <w:tab w:val="num" w:pos="720"/>
+        </w:tabs>
+        <w:ind w:left="720" w:hanging="360"/>
+      </w:pPr>
+      <w:rPr>
+        <w:rFonts w:ascii="Arial" w:hAnsi="Arial" w:hint="default"/>
+      </w:rPr>
+    </w:lvl>
+    <w:lvl w:ilvl="1" w:tplc="C3565E16" w:tentative="1">
+      <w:start w:val="1"/>
+      <w:numFmt w:val="bullet"/>
+      <w:lvlText w:val="•"/>
+      <w:lvlJc w:val="left"/>
+      <w:pPr>
+        <w:tabs>
+          <w:tab w:val="num" w:pos="1440"/>
+        </w:tabs>
+        <w:ind w:left="1440" w:hanging="360"/>
+      </w:pPr>
+      <w:rPr>
+        <w:rFonts w:ascii="Arial" w:hAnsi="Arial" w:hint="default"/>
+      </w:rPr>
+    </w:lvl>
+    <w:lvl w:ilvl="2" w:tplc="EB50E24A" w:tentative="1">
+      <w:start w:val="1"/>
+      <w:numFmt w:val="bullet"/>
+      <w:lvlText w:val="•"/>
+      <w:lvlJc w:val="left"/>
+      <w:pPr>
+        <w:tabs>
+          <w:tab w:val="num" w:pos="2160"/>
+        </w:tabs>
+        <w:ind w:left="2160" w:hanging="360"/>
+      </w:pPr>
+      <w:rPr>
+        <w:rFonts w:ascii="Arial" w:hAnsi="Arial" w:hint="default"/>
+      </w:rPr>
+    </w:lvl>
+    <w:lvl w:ilvl="3" w:tplc="B186DB28" w:tentative="1">
+      <w:start w:val="1"/>
+      <w:numFmt w:val="bullet"/>
+      <w:lvlText w:val="•"/>
+      <w:lvlJc w:val="left"/>
+      <w:pPr>
+        <w:tabs>
+          <w:tab w:val="num" w:pos="2880"/>
+        </w:tabs>
+        <w:ind w:left="2880" w:hanging="360"/>
+      </w:pPr>
+      <w:rPr>
+        <w:rFonts w:ascii="Arial" w:hAnsi="Arial" w:hint="default"/>
+      </w:rPr>
+    </w:lvl>
+    <w:lvl w:ilvl="4" w:tplc="406251A6" w:tentative="1">
+      <w:start w:val="1"/>
+      <w:numFmt w:val="bullet"/>
+      <w:lvlText w:val="•"/>
+      <w:lvlJc w:val="left"/>
+      <w:pPr>
+        <w:tabs>
+          <w:tab w:val="num" w:pos="3600"/>
+        </w:tabs>
+        <w:ind w:left="3600" w:hanging="360"/>
+      </w:pPr>
+      <w:rPr>
+        <w:rFonts w:ascii="Arial" w:hAnsi="Arial" w:hint="default"/>
+      </w:rPr>
+    </w:lvl>
+    <w:lvl w:ilvl="5" w:tplc="E7983F6C" w:tentative="1">
+      <w:start w:val="1"/>
+      <w:numFmt w:val="bullet"/>
+      <w:lvlText w:val="•"/>
+      <w:lvlJc w:val="left"/>
+      <w:pPr>
+        <w:tabs>
+          <w:tab w:val="num" w:pos="4320"/>
+        </w:tabs>
+        <w:ind w:left="4320" w:hanging="360"/>
+      </w:pPr>
+      <w:rPr>
+        <w:rFonts w:ascii="Arial" w:hAnsi="Arial" w:hint="default"/>
+      </w:rPr>
+    </w:lvl>
+    <w:lvl w:ilvl="6" w:tplc="777AEDA6" w:tentative="1">
+      <w:start w:val="1"/>
+      <w:numFmt w:val="bullet"/>
+      <w:lvlText w:val="•"/>
+      <w:lvlJc w:val="left"/>
+      <w:pPr>
+        <w:tabs>
+          <w:tab w:val="num" w:pos="5040"/>
+        </w:tabs>
+        <w:ind w:left="5040" w:hanging="360"/>
+      </w:pPr>
+      <w:rPr>
+        <w:rFonts w:ascii="Arial" w:hAnsi="Arial" w:hint="default"/>
+      </w:rPr>
+    </w:lvl>
+    <w:lvl w:ilvl="7" w:tplc="A4F25FB8" w:tentative="1">
+      <w:start w:val="1"/>
+      <w:numFmt w:val="bullet"/>
+      <w:lvlText w:val="•"/>
+      <w:lvlJc w:val="left"/>
+      <w:pPr>
+        <w:tabs>
+          <w:tab w:val="num" w:pos="5760"/>
+        </w:tabs>
+        <w:ind w:left="5760" w:hanging="360"/>
+      </w:pPr>
+      <w:rPr>
+        <w:rFonts w:ascii="Arial" w:hAnsi="Arial" w:hint="default"/>
+      </w:rPr>
+    </w:lvl>
+    <w:lvl w:ilvl="8" w:tplc="7FC650D0" w:tentative="1">
+      <w:start w:val="1"/>
+      <w:numFmt w:val="bullet"/>
+      <w:lvlText w:val="•"/>
+      <w:lvlJc w:val="left"/>
+      <w:pPr>
+        <w:tabs>
+          <w:tab w:val="num" w:pos="6480"/>
+        </w:tabs>
+        <w:ind w:left="6480" w:hanging="360"/>
+      </w:pPr>
+      <w:rPr>
+        <w:rFonts w:ascii="Arial" w:hAnsi="Arial" w:hint="default"/>
+      </w:rPr>
+    </w:lvl>
+  </w:abstractNum>
+  <w:abstractNum w:abstractNumId="17" w15:restartNumberingAfterBreak="0">
     <w:nsid w:val="54CA0B9D"/>
     <w:multiLevelType w:val="hybridMultilevel"/>
     <w:tmpl w:val="5AE4787A"/>
@@ -3925,7 +4611,7 @@
       </w:rPr>
     </w:lvl>
   </w:abstractNum>
-  <w:abstractNum w:abstractNumId="16" w15:restartNumberingAfterBreak="0">
+  <w:abstractNum w:abstractNumId="18" w15:restartNumberingAfterBreak="0">
     <w:nsid w:val="593D514B"/>
     <w:multiLevelType w:val="hybridMultilevel"/>
     <w:tmpl w:val="F63E4C22"/>
@@ -4065,7 +4751,7 @@
       </w:rPr>
     </w:lvl>
   </w:abstractNum>
-  <w:abstractNum w:abstractNumId="17" w15:restartNumberingAfterBreak="0">
+  <w:abstractNum w:abstractNumId="19" w15:restartNumberingAfterBreak="0">
     <w:nsid w:val="5E8B3D9B"/>
     <w:multiLevelType w:val="multilevel"/>
     <w:tmpl w:val="69161014"/>
@@ -4214,7 +4900,7 @@
       </w:rPr>
     </w:lvl>
   </w:abstractNum>
-  <w:abstractNum w:abstractNumId="18" w15:restartNumberingAfterBreak="0">
+  <w:abstractNum w:abstractNumId="20" w15:restartNumberingAfterBreak="0">
     <w:nsid w:val="631A17F1"/>
     <w:multiLevelType w:val="hybridMultilevel"/>
     <w:tmpl w:val="4EE2A20E"/>
@@ -4354,7 +5040,7 @@
       </w:rPr>
     </w:lvl>
   </w:abstractNum>
-  <w:abstractNum w:abstractNumId="19" w15:restartNumberingAfterBreak="0">
+  <w:abstractNum w:abstractNumId="21" w15:restartNumberingAfterBreak="0">
     <w:nsid w:val="67F97DCB"/>
     <w:multiLevelType w:val="hybridMultilevel"/>
     <w:tmpl w:val="75CCB488"/>
@@ -4494,7 +5180,7 @@
       </w:rPr>
     </w:lvl>
   </w:abstractNum>
-  <w:abstractNum w:abstractNumId="20" w15:restartNumberingAfterBreak="0">
+  <w:abstractNum w:abstractNumId="22" w15:restartNumberingAfterBreak="0">
     <w:nsid w:val="766A0665"/>
     <w:multiLevelType w:val="hybridMultilevel"/>
     <w:tmpl w:val="16F8A4CC"/>
@@ -4607,7 +5293,7 @@
       </w:rPr>
     </w:lvl>
   </w:abstractNum>
-  <w:abstractNum w:abstractNumId="21" w15:restartNumberingAfterBreak="0">
+  <w:abstractNum w:abstractNumId="23" w15:restartNumberingAfterBreak="0">
     <w:nsid w:val="77AB1DD3"/>
     <w:multiLevelType w:val="hybridMultilevel"/>
     <w:tmpl w:val="ACBC19E0"/>
@@ -4747,7 +5433,7 @@
       </w:rPr>
     </w:lvl>
   </w:abstractNum>
-  <w:abstractNum w:abstractNumId="22" w15:restartNumberingAfterBreak="0">
+  <w:abstractNum w:abstractNumId="24" w15:restartNumberingAfterBreak="0">
     <w:nsid w:val="77F82F4C"/>
     <w:multiLevelType w:val="hybridMultilevel"/>
     <w:tmpl w:val="84FADE68"/>
@@ -4886,7 +5572,7 @@
       </w:rPr>
     </w:lvl>
   </w:abstractNum>
-  <w:abstractNum w:abstractNumId="23" w15:restartNumberingAfterBreak="0">
+  <w:abstractNum w:abstractNumId="25" w15:restartNumberingAfterBreak="0">
     <w:nsid w:val="7D4177E5"/>
     <w:multiLevelType w:val="hybridMultilevel"/>
     <w:tmpl w:val="D014050E"/>
@@ -5011,6 +5697,146 @@
       </w:rPr>
     </w:lvl>
     <w:lvl w:ilvl="8" w:tplc="6E66DF9C" w:tentative="1">
+      <w:start w:val="1"/>
+      <w:numFmt w:val="bullet"/>
+      <w:lvlText w:val="•"/>
+      <w:lvlJc w:val="left"/>
+      <w:pPr>
+        <w:tabs>
+          <w:tab w:val="num" w:pos="6480"/>
+        </w:tabs>
+        <w:ind w:left="6480" w:hanging="360"/>
+      </w:pPr>
+      <w:rPr>
+        <w:rFonts w:ascii="Arial" w:hAnsi="Arial" w:hint="default"/>
+      </w:rPr>
+    </w:lvl>
+  </w:abstractNum>
+  <w:abstractNum w:abstractNumId="26" w15:restartNumberingAfterBreak="0">
+    <w:nsid w:val="7F360DF3"/>
+    <w:multiLevelType w:val="hybridMultilevel"/>
+    <w:tmpl w:val="C032C700"/>
+    <w:lvl w:ilvl="0" w:tplc="F5DEE110">
+      <w:start w:val="1"/>
+      <w:numFmt w:val="bullet"/>
+      <w:lvlText w:val="•"/>
+      <w:lvlJc w:val="left"/>
+      <w:pPr>
+        <w:tabs>
+          <w:tab w:val="num" w:pos="720"/>
+        </w:tabs>
+        <w:ind w:left="720" w:hanging="360"/>
+      </w:pPr>
+      <w:rPr>
+        <w:rFonts w:ascii="Arial" w:hAnsi="Arial" w:hint="default"/>
+      </w:rPr>
+    </w:lvl>
+    <w:lvl w:ilvl="1" w:tplc="C1124D90" w:tentative="1">
+      <w:start w:val="1"/>
+      <w:numFmt w:val="bullet"/>
+      <w:lvlText w:val="•"/>
+      <w:lvlJc w:val="left"/>
+      <w:pPr>
+        <w:tabs>
+          <w:tab w:val="num" w:pos="1440"/>
+        </w:tabs>
+        <w:ind w:left="1440" w:hanging="360"/>
+      </w:pPr>
+      <w:rPr>
+        <w:rFonts w:ascii="Arial" w:hAnsi="Arial" w:hint="default"/>
+      </w:rPr>
+    </w:lvl>
+    <w:lvl w:ilvl="2" w:tplc="EBBC1CEA" w:tentative="1">
+      <w:start w:val="1"/>
+      <w:numFmt w:val="bullet"/>
+      <w:lvlText w:val="•"/>
+      <w:lvlJc w:val="left"/>
+      <w:pPr>
+        <w:tabs>
+          <w:tab w:val="num" w:pos="2160"/>
+        </w:tabs>
+        <w:ind w:left="2160" w:hanging="360"/>
+      </w:pPr>
+      <w:rPr>
+        <w:rFonts w:ascii="Arial" w:hAnsi="Arial" w:hint="default"/>
+      </w:rPr>
+    </w:lvl>
+    <w:lvl w:ilvl="3" w:tplc="8B723E16" w:tentative="1">
+      <w:start w:val="1"/>
+      <w:numFmt w:val="bullet"/>
+      <w:lvlText w:val="•"/>
+      <w:lvlJc w:val="left"/>
+      <w:pPr>
+        <w:tabs>
+          <w:tab w:val="num" w:pos="2880"/>
+        </w:tabs>
+        <w:ind w:left="2880" w:hanging="360"/>
+      </w:pPr>
+      <w:rPr>
+        <w:rFonts w:ascii="Arial" w:hAnsi="Arial" w:hint="default"/>
+      </w:rPr>
+    </w:lvl>
+    <w:lvl w:ilvl="4" w:tplc="4484D6DE" w:tentative="1">
+      <w:start w:val="1"/>
+      <w:numFmt w:val="bullet"/>
+      <w:lvlText w:val="•"/>
+      <w:lvlJc w:val="left"/>
+      <w:pPr>
+        <w:tabs>
+          <w:tab w:val="num" w:pos="3600"/>
+        </w:tabs>
+        <w:ind w:left="3600" w:hanging="360"/>
+      </w:pPr>
+      <w:rPr>
+        <w:rFonts w:ascii="Arial" w:hAnsi="Arial" w:hint="default"/>
+      </w:rPr>
+    </w:lvl>
+    <w:lvl w:ilvl="5" w:tplc="80A0E84E" w:tentative="1">
+      <w:start w:val="1"/>
+      <w:numFmt w:val="bullet"/>
+      <w:lvlText w:val="•"/>
+      <w:lvlJc w:val="left"/>
+      <w:pPr>
+        <w:tabs>
+          <w:tab w:val="num" w:pos="4320"/>
+        </w:tabs>
+        <w:ind w:left="4320" w:hanging="360"/>
+      </w:pPr>
+      <w:rPr>
+        <w:rFonts w:ascii="Arial" w:hAnsi="Arial" w:hint="default"/>
+      </w:rPr>
+    </w:lvl>
+    <w:lvl w:ilvl="6" w:tplc="76E82808" w:tentative="1">
+      <w:start w:val="1"/>
+      <w:numFmt w:val="bullet"/>
+      <w:lvlText w:val="•"/>
+      <w:lvlJc w:val="left"/>
+      <w:pPr>
+        <w:tabs>
+          <w:tab w:val="num" w:pos="5040"/>
+        </w:tabs>
+        <w:ind w:left="5040" w:hanging="360"/>
+      </w:pPr>
+      <w:rPr>
+        <w:rFonts w:ascii="Arial" w:hAnsi="Arial" w:hint="default"/>
+      </w:rPr>
+    </w:lvl>
+    <w:lvl w:ilvl="7" w:tplc="0CE62D30" w:tentative="1">
+      <w:start w:val="1"/>
+      <w:numFmt w:val="bullet"/>
+      <w:lvlText w:val="•"/>
+      <w:lvlJc w:val="left"/>
+      <w:pPr>
+        <w:tabs>
+          <w:tab w:val="num" w:pos="5760"/>
+        </w:tabs>
+        <w:ind w:left="5760" w:hanging="360"/>
+      </w:pPr>
+      <w:rPr>
+        <w:rFonts w:ascii="Arial" w:hAnsi="Arial" w:hint="default"/>
+      </w:rPr>
+    </w:lvl>
+    <w:lvl w:ilvl="8" w:tplc="F1446246" w:tentative="1">
       <w:start w:val="1"/>
       <w:numFmt w:val="bullet"/>
       <w:lvlText w:val="•"/>
@@ -5030,7 +5856,7 @@
     <w:abstractNumId w:val="11"/>
   </w:num>
   <w:num w:numId="2">
-    <w:abstractNumId w:val="14"/>
+    <w:abstractNumId w:val="15"/>
   </w:num>
   <w:num w:numId="3">
     <w:abstractNumId w:val="12"/>
@@ -5042,34 +5868,34 @@
     <w:abstractNumId w:val="3"/>
   </w:num>
   <w:num w:numId="6">
-    <w:abstractNumId w:val="22"/>
+    <w:abstractNumId w:val="24"/>
   </w:num>
   <w:num w:numId="7">
-    <w:abstractNumId w:val="18"/>
+    <w:abstractNumId w:val="20"/>
   </w:num>
   <w:num w:numId="8">
     <w:abstractNumId w:val="7"/>
   </w:num>
   <w:num w:numId="9">
-    <w:abstractNumId w:val="20"/>
+    <w:abstractNumId w:val="22"/>
   </w:num>
   <w:num w:numId="10">
-    <w:abstractNumId w:val="23"/>
+    <w:abstractNumId w:val="25"/>
   </w:num>
   <w:num w:numId="11">
     <w:abstractNumId w:val="4"/>
   </w:num>
   <w:num w:numId="12">
-    <w:abstractNumId w:val="16"/>
+    <w:abstractNumId w:val="18"/>
   </w:num>
   <w:num w:numId="13">
-    <w:abstractNumId w:val="17"/>
+    <w:abstractNumId w:val="19"/>
   </w:num>
   <w:num w:numId="14">
     <w:abstractNumId w:val="8"/>
   </w:num>
   <w:num w:numId="15">
-    <w:abstractNumId w:val="15"/>
+    <w:abstractNumId w:val="17"/>
   </w:num>
   <w:num w:numId="16">
     <w:abstractNumId w:val="2"/>
@@ -5087,7 +5913,7 @@
     <w:abstractNumId w:val="1"/>
   </w:num>
   <w:num w:numId="21">
-    <w:abstractNumId w:val="21"/>
+    <w:abstractNumId w:val="23"/>
   </w:num>
   <w:num w:numId="22">
     <w:abstractNumId w:val="9"/>
@@ -5096,7 +5922,16 @@
     <w:abstractNumId w:val="13"/>
   </w:num>
   <w:num w:numId="24">
-    <w:abstractNumId w:val="19"/>
+    <w:abstractNumId w:val="21"/>
+  </w:num>
+  <w:num w:numId="25">
+    <w:abstractNumId w:val="14"/>
+  </w:num>
+  <w:num w:numId="26">
+    <w:abstractNumId w:val="26"/>
+  </w:num>
+  <w:num w:numId="27">
+    <w:abstractNumId w:val="16"/>
   </w:num>
 </w:numbering>
 </file>
